--- a/StudiiFezabilitate/Avize_refactor/modele_cereri/02.neamt/16. Aviz GN - Mihoc Oil/Model email - Mihoc Oil.docx
+++ b/StudiiFezabilitate/Avize_refactor/modele_cereri/02.neamt/16. Aviz GN - Mihoc Oil/Model email - Mihoc Oil.docx
@@ -61,7 +61,7 @@
         <w:t xml:space="preserve">Solicitare aviz </w:t>
       </w:r>
       <w:r>
-        <w:t>EE</w:t>
+        <w:t>GN Mihoc Oil</w:t>
       </w:r>
       <w:r>
         <w:t xml:space="preserve"> – {{nume_</w:t>
@@ -139,7 +139,19 @@
         <w:t>documentația necesară</w:t>
       </w:r>
       <w:r>
-        <w:t xml:space="preserve"> în vederea eliberării unui aviz pentru lucrarea</w:t>
+        <w:t xml:space="preserve"> în vederea eliberării unui </w:t>
+      </w:r>
+      <w:r>
+        <w:t>A</w:t>
+      </w:r>
+      <w:r>
+        <w:t>viz</w:t>
+      </w:r>
+      <w:r>
+        <w:t xml:space="preserve"> de amplasament</w:t>
+      </w:r>
+      <w:r>
+        <w:t xml:space="preserve"> pentru lucrarea</w:t>
       </w:r>
       <w:r>
         <w:t>:</w:t>
